--- a/etapes.docx
+++ b/etapes.docx
@@ -34,6 +34,57 @@
           <w:szCs w:val="32"/>
           <w:u w:val="none"/>
         </w:rPr>
+      </w:r>
+    </w:p>
+    <w:p>
+      <w:pPr>
+        <w:pStyle w:val="Normal"/>
+        <w:rPr>
+          <w:sz w:val="32"/>
+          <w:szCs w:val="32"/>
+          <w:u w:val="none"/>
+        </w:rPr>
+      </w:pPr>
+      <w:r>
+        <w:rPr>
+          <w:sz w:val="32"/>
+          <w:szCs w:val="32"/>
+          <w:u w:val="none"/>
+        </w:rPr>
+      </w:r>
+    </w:p>
+    <w:p>
+      <w:pPr>
+        <w:pStyle w:val="Normal"/>
+        <w:rPr>
+          <w:sz w:val="32"/>
+          <w:szCs w:val="32"/>
+          <w:u w:val="none"/>
+        </w:rPr>
+      </w:pPr>
+      <w:r>
+        <w:rPr>
+          <w:sz w:val="32"/>
+          <w:szCs w:val="32"/>
+          <w:u w:val="none"/>
+        </w:rPr>
+      </w:r>
+    </w:p>
+    <w:p>
+      <w:pPr>
+        <w:pStyle w:val="Normal"/>
+        <w:rPr>
+          <w:sz w:val="32"/>
+          <w:szCs w:val="32"/>
+          <w:u w:val="none"/>
+        </w:rPr>
+      </w:pPr>
+      <w:r>
+        <w:rPr>
+          <w:sz w:val="32"/>
+          <w:szCs w:val="32"/>
+          <w:u w:val="none"/>
+        </w:rPr>
         <w:tab/>
         <w:tab/>
         <w:t>WEB OF LINKED DATA (PATIENT AND CANCER)</w:t>
@@ -61,7 +112,7 @@
         <w:pStyle w:val="Normal"/>
         <w:numPr>
           <w:ilvl w:val="0"/>
-          <w:numId w:val="2"/>
+          <w:numId w:val="1"/>
         </w:numPr>
         <w:rPr/>
       </w:pPr>
@@ -128,7 +179,7 @@
         <w:pStyle w:val="Normal"/>
         <w:numPr>
           <w:ilvl w:val="0"/>
-          <w:numId w:val="2"/>
+          <w:numId w:val="1"/>
         </w:numPr>
         <w:rPr/>
       </w:pPr>
@@ -170,7 +221,7 @@
         <w:pStyle w:val="Normal"/>
         <w:numPr>
           <w:ilvl w:val="0"/>
-          <w:numId w:val="2"/>
+          <w:numId w:val="1"/>
         </w:numPr>
         <w:rPr>
           <w:sz w:val="32"/>
@@ -190,12 +241,9 @@
         <w:pStyle w:val="Normal"/>
         <w:numPr>
           <w:ilvl w:val="0"/>
-          <w:numId w:val="2"/>
+          <w:numId w:val="1"/>
         </w:numPr>
-        <w:rPr>
-          <w:sz w:val="32"/>
-          <w:szCs w:val="32"/>
-        </w:rPr>
+        <w:rPr/>
       </w:pPr>
       <w:r>
         <w:rPr>
@@ -208,41 +256,320 @@
     <w:p>
       <w:pPr>
         <w:pStyle w:val="Normal"/>
-        <w:rPr>
-          <w:sz w:val="32"/>
-          <w:szCs w:val="32"/>
-        </w:rPr>
-      </w:pPr>
-      <w:r>
-        <w:rPr>
-          <w:sz w:val="32"/>
-          <w:szCs w:val="32"/>
-        </w:rPr>
-      </w:r>
-    </w:p>
-    <w:p>
-      <w:pPr>
-        <w:pStyle w:val="Normal"/>
-        <w:rPr>
-          <w:sz w:val="32"/>
-          <w:szCs w:val="32"/>
-        </w:rPr>
-      </w:pPr>
-      <w:r>
-        <w:rPr>
-          <w:sz w:val="32"/>
-          <w:szCs w:val="32"/>
-        </w:rPr>
-      </w:r>
-    </w:p>
-    <w:p>
-      <w:pPr>
-        <w:pStyle w:val="Normal"/>
-        <w:rPr>
-          <w:sz w:val="32"/>
-          <w:szCs w:val="32"/>
-          <w:u w:val="single"/>
-        </w:rPr>
+        <w:numPr>
+          <w:ilvl w:val="0"/>
+          <w:numId w:val="1"/>
+        </w:numPr>
+        <w:rPr/>
+      </w:pPr>
+      <w:r>
+        <w:rPr>
+          <w:sz w:val="32"/>
+          <w:szCs w:val="32"/>
+        </w:rPr>
+        <w:t>Expansion de requête : thésaurus WordNet, co-occurence</w:t>
+      </w:r>
+    </w:p>
+    <w:p>
+      <w:pPr>
+        <w:pStyle w:val="Normal"/>
+        <w:rPr>
+          <w:sz w:val="32"/>
+          <w:szCs w:val="32"/>
+        </w:rPr>
+      </w:pPr>
+      <w:r>
+        <w:rPr>
+          <w:sz w:val="32"/>
+          <w:szCs w:val="32"/>
+        </w:rPr>
+      </w:r>
+    </w:p>
+    <w:p>
+      <w:pPr>
+        <w:pStyle w:val="Normal"/>
+        <w:rPr/>
+      </w:pPr>
+      <w:r>
+        <w:rPr>
+          <w:sz w:val="32"/>
+          <w:szCs w:val="32"/>
+          <w:u w:val="single"/>
+        </w:rPr>
+        <w:t>Expansion de requête</w:t>
+      </w:r>
+      <w:r>
+        <w:rPr>
+          <w:sz w:val="32"/>
+          <w:szCs w:val="32"/>
+        </w:rPr>
+        <w:t> : utilisation RDF et SPARQL + calcul similarité requête initiale et requête étendue, utilisation du thésaurus (RDF issu de Neo4j) pour définir les termes liés à la requête pour faire l’expansion</w:t>
+      </w:r>
+    </w:p>
+    <w:p>
+      <w:pPr>
+        <w:pStyle w:val="Normal"/>
+        <w:rPr/>
+      </w:pPr>
+      <w:r>
+        <w:rPr>
+          <w:sz w:val="32"/>
+          <w:szCs w:val="32"/>
+          <w:u w:val="single"/>
+        </w:rPr>
+        <w:t>?? recherche synonyme du mot</w:t>
+      </w:r>
+    </w:p>
+    <w:p>
+      <w:pPr>
+        <w:pStyle w:val="Normal"/>
+        <w:rPr>
+          <w:sz w:val="32"/>
+          <w:szCs w:val="32"/>
+        </w:rPr>
+      </w:pPr>
+      <w:r>
+        <w:rPr>
+          <w:sz w:val="32"/>
+          <w:szCs w:val="32"/>
+        </w:rPr>
+      </w:r>
+    </w:p>
+    <w:p>
+      <w:pPr>
+        <w:pStyle w:val="Normal"/>
+        <w:rPr>
+          <w:u w:val="single"/>
+        </w:rPr>
+      </w:pPr>
+      <w:r>
+        <w:rPr>
+          <w:sz w:val="32"/>
+          <w:szCs w:val="32"/>
+          <w:u w:val="single"/>
+        </w:rPr>
+        <w:t>Utilisation Edit Distance</w:t>
+      </w:r>
+      <w:r>
+        <w:rPr>
+          <w:sz w:val="32"/>
+          <w:szCs w:val="32"/>
+          <w:u w:val="none"/>
+        </w:rPr>
+        <w:t xml:space="preserve"> correction erreur syntaxique commises par l’utilisateur en se basant sur une collection de termes issus de la tokenisation</w:t>
+      </w:r>
+    </w:p>
+    <w:p>
+      <w:pPr>
+        <w:pStyle w:val="Normal"/>
+        <w:rPr>
+          <w:sz w:val="32"/>
+          <w:szCs w:val="32"/>
+          <w:u w:val="single"/>
+        </w:rPr>
+      </w:pPr>
+      <w:r>
+        <w:rPr>
+          <w:sz w:val="32"/>
+          <w:szCs w:val="32"/>
+          <w:u w:val="single"/>
+        </w:rPr>
+        <w:t>Utiliser FrenchAnalyzer</w:t>
+      </w:r>
+      <w:r>
+        <w:rPr>
+          <w:sz w:val="32"/>
+          <w:szCs w:val="32"/>
+          <w:u w:val="none"/>
+        </w:rPr>
+        <w:t xml:space="preserve"> pour indexation des documents</w:t>
+      </w:r>
+    </w:p>
+    <w:p>
+      <w:pPr>
+        <w:pStyle w:val="Normal"/>
+        <w:rPr>
+          <w:sz w:val="32"/>
+          <w:szCs w:val="32"/>
+          <w:u w:val="single"/>
+        </w:rPr>
+      </w:pPr>
+      <w:r>
+        <w:rPr>
+          <w:sz w:val="32"/>
+          <w:szCs w:val="32"/>
+          <w:u w:val="single"/>
+        </w:rPr>
+        <w:t>Télécharger un corpus sur les cancers</w:t>
+      </w:r>
+    </w:p>
+    <w:p>
+      <w:pPr>
+        <w:pStyle w:val="Normal"/>
+        <w:rPr/>
+      </w:pPr>
+      <w:r>
+        <w:rPr>
+          <w:rFonts w:eastAsia="Noto Serif CJK SC" w:cs="Liberation Serif"/>
+          <w:color w:val="auto"/>
+          <w:kern w:val="0"/>
+          <w:sz w:val="32"/>
+          <w:szCs w:val="32"/>
+          <w:u w:val="single"/>
+          <w:lang w:val="fr-FR" w:eastAsia="zh-CN" w:bidi="hi-IN"/>
+        </w:rPr>
+        <w:t>Calcul cosine-similarité</w:t>
+      </w:r>
+      <w:r>
+        <w:rPr>
+          <w:sz w:val="32"/>
+          <w:szCs w:val="32"/>
+          <w:u w:val="single"/>
+        </w:rPr>
+        <w:t xml:space="preserve">  ou BM25    </w:t>
+      </w:r>
+      <w:r>
+        <w:rPr>
+          <w:sz w:val="32"/>
+          <w:szCs w:val="32"/>
+        </w:rPr>
+        <w:t>permet de classer les documents par ordre de pertinence</w:t>
+      </w:r>
+    </w:p>
+    <w:p>
+      <w:pPr>
+        <w:pStyle w:val="Normal"/>
+        <w:rPr>
+          <w:sz w:val="32"/>
+          <w:szCs w:val="32"/>
+        </w:rPr>
+      </w:pPr>
+      <w:r>
+        <w:rPr>
+          <w:sz w:val="32"/>
+          <w:szCs w:val="32"/>
+        </w:rPr>
+      </w:r>
+    </w:p>
+    <w:p>
+      <w:pPr>
+        <w:pStyle w:val="Normal"/>
+        <w:rPr/>
+      </w:pPr>
+      <w:r>
+        <w:rPr>
+          <w:sz w:val="32"/>
+          <w:szCs w:val="32"/>
+          <w:u w:val="single"/>
+        </w:rPr>
+        <w:t>Création documents avec lucene</w:t>
+      </w:r>
+      <w:r>
+        <w:rPr>
+          <w:sz w:val="32"/>
+          <w:szCs w:val="32"/>
+        </w:rPr>
+        <w:t xml:space="preserve"> </w:t>
+      </w:r>
+      <w:hyperlink r:id="rId3">
+        <w:r>
+          <w:rPr>
+            <w:rStyle w:val="LienInternet"/>
+            <w:sz w:val="32"/>
+            <w:szCs w:val="32"/>
+          </w:rPr>
+          <w:t>https://howtodoinjava.com/lucene/lucene-index-search-examples/</w:t>
+        </w:r>
+      </w:hyperlink>
+      <w:r>
+        <w:rPr>
+          <w:sz w:val="32"/>
+          <w:szCs w:val="32"/>
+        </w:rPr>
+        <w:t xml:space="preserve"> et indexation ++++</w:t>
+      </w:r>
+    </w:p>
+    <w:p>
+      <w:pPr>
+        <w:pStyle w:val="Normal"/>
+        <w:rPr>
+          <w:sz w:val="32"/>
+          <w:szCs w:val="32"/>
+        </w:rPr>
+      </w:pPr>
+      <w:r>
+        <w:rPr>
+          <w:sz w:val="32"/>
+          <w:szCs w:val="32"/>
+        </w:rPr>
+      </w:r>
+    </w:p>
+    <w:p>
+      <w:pPr>
+        <w:pStyle w:val="Normal"/>
+        <w:rPr/>
+      </w:pPr>
+      <w:r>
+        <w:rPr>
+          <w:sz w:val="32"/>
+          <w:szCs w:val="32"/>
+          <w:u w:val="single"/>
+        </w:rPr>
+        <w:t>Expansion par synonyme</w:t>
+      </w:r>
+      <w:r>
+        <w:rPr>
+          <w:sz w:val="32"/>
+          <w:szCs w:val="32"/>
+        </w:rPr>
+        <w:t xml:space="preserve"> </w:t>
+      </w:r>
+      <w:hyperlink r:id="rId5">
+        <w:r>
+          <w:rPr>
+            <w:rStyle w:val="LienInternet"/>
+            <w:sz w:val="32"/>
+            <w:szCs w:val="32"/>
+          </w:rPr>
+          <w:t>https://stackoverflow.com/questions/36806978/query-expansion-lucene</w:t>
+        </w:r>
+      </w:hyperlink>
+    </w:p>
+    <w:p>
+      <w:pPr>
+        <w:pStyle w:val="Normal"/>
+        <w:rPr>
+          <w:sz w:val="32"/>
+          <w:szCs w:val="32"/>
+        </w:rPr>
+      </w:pPr>
+      <w:r>
+        <w:rPr>
+          <w:sz w:val="32"/>
+          <w:szCs w:val="32"/>
+        </w:rPr>
+        <w:t>Création classe SplitDocument</w:t>
+      </w:r>
+    </w:p>
+    <w:p>
+      <w:pPr>
+        <w:pStyle w:val="Normal"/>
+        <w:rPr>
+          <w:sz w:val="32"/>
+          <w:szCs w:val="32"/>
+        </w:rPr>
+      </w:pPr>
+      <w:r>
+        <w:rPr>
+          <w:sz w:val="32"/>
+          <w:szCs w:val="32"/>
+        </w:rPr>
+      </w:r>
+    </w:p>
+    <w:p>
+      <w:pPr>
+        <w:pStyle w:val="Normal"/>
+        <w:rPr/>
       </w:pPr>
       <w:r>
         <w:rPr>
@@ -289,21 +616,6 @@
     <w:p>
       <w:pPr>
         <w:pStyle w:val="Normal"/>
-        <w:rPr>
-          <w:sz w:val="32"/>
-          <w:szCs w:val="32"/>
-        </w:rPr>
-      </w:pPr>
-      <w:r>
-        <w:rPr>
-          <w:sz w:val="32"/>
-          <w:szCs w:val="32"/>
-        </w:rPr>
-      </w:r>
-    </w:p>
-    <w:p>
-      <w:pPr>
-        <w:pStyle w:val="Normal"/>
         <w:rPr/>
       </w:pPr>
       <w:r>
@@ -313,65 +625,50 @@
     <w:p>
       <w:pPr>
         <w:pStyle w:val="Normal"/>
+        <w:rPr>
+          <w:sz w:val="32"/>
+          <w:szCs w:val="32"/>
+        </w:rPr>
+      </w:pPr>
+      <w:r>
+        <w:rPr>
+          <w:sz w:val="32"/>
+          <w:szCs w:val="32"/>
+        </w:rPr>
+      </w:r>
+    </w:p>
+    <w:p>
+      <w:pPr>
+        <w:pStyle w:val="Normal"/>
         <w:rPr/>
       </w:pPr>
       <w:r>
+        <w:rPr>
+          <w:sz w:val="32"/>
+          <w:szCs w:val="32"/>
+        </w:rPr>
+        <w:t>Sémantique = étude du sens, de la signification des signes, notamment du langage</w:t>
+      </w:r>
+    </w:p>
+    <w:p>
+      <w:pPr>
+        <w:pStyle w:val="Normal"/>
+        <w:rPr>
+          <w:sz w:val="32"/>
+          <w:szCs w:val="32"/>
+        </w:rPr>
+      </w:pPr>
+      <w:r>
+        <w:rPr>
+          <w:sz w:val="32"/>
+          <w:szCs w:val="32"/>
+        </w:rPr>
+      </w:r>
+    </w:p>
+    <w:p>
+      <w:pPr>
+        <w:pStyle w:val="Normal"/>
         <w:rPr/>
-      </w:r>
-    </w:p>
-    <w:p>
-      <w:pPr>
-        <w:pStyle w:val="Normal"/>
-        <w:rPr>
-          <w:sz w:val="32"/>
-          <w:szCs w:val="32"/>
-        </w:rPr>
-      </w:pPr>
-      <w:r>
-        <w:rPr>
-          <w:sz w:val="32"/>
-          <w:szCs w:val="32"/>
-        </w:rPr>
-      </w:r>
-    </w:p>
-    <w:p>
-      <w:pPr>
-        <w:pStyle w:val="Normal"/>
-        <w:rPr>
-          <w:sz w:val="32"/>
-          <w:szCs w:val="32"/>
-        </w:rPr>
-      </w:pPr>
-      <w:r>
-        <w:rPr>
-          <w:sz w:val="32"/>
-          <w:szCs w:val="32"/>
-        </w:rPr>
-        <w:t>Sémantique = étude du sens, de la signification des signes, notamment du langage</w:t>
-      </w:r>
-    </w:p>
-    <w:p>
-      <w:pPr>
-        <w:pStyle w:val="Normal"/>
-        <w:rPr>
-          <w:sz w:val="32"/>
-          <w:szCs w:val="32"/>
-        </w:rPr>
-      </w:pPr>
-      <w:r>
-        <w:rPr>
-          <w:sz w:val="32"/>
-          <w:szCs w:val="32"/>
-        </w:rPr>
-      </w:r>
-    </w:p>
-    <w:p>
-      <w:pPr>
-        <w:pStyle w:val="Normal"/>
-        <w:rPr>
-          <w:sz w:val="32"/>
-          <w:szCs w:val="32"/>
-        </w:rPr>
       </w:pPr>
       <w:r>
         <w:rPr>
@@ -399,98 +696,6 @@
   <w:abstractNum w:abstractNumId="1">
     <w:lvl w:ilvl="0">
       <w:start w:val="1"/>
-      <w:numFmt w:val="none"/>
-      <w:suff w:val="nothing"/>
-      <w:lvlText w:val=""/>
-      <w:lvlJc w:val="left"/>
-      <w:pPr>
-        <w:ind w:left="0" w:hanging="0"/>
-      </w:pPr>
-    </w:lvl>
-    <w:lvl w:ilvl="1">
-      <w:start w:val="1"/>
-      <w:numFmt w:val="none"/>
-      <w:suff w:val="nothing"/>
-      <w:lvlText w:val=""/>
-      <w:lvlJc w:val="left"/>
-      <w:pPr>
-        <w:ind w:left="0" w:hanging="0"/>
-      </w:pPr>
-    </w:lvl>
-    <w:lvl w:ilvl="2">
-      <w:start w:val="1"/>
-      <w:numFmt w:val="none"/>
-      <w:suff w:val="nothing"/>
-      <w:lvlText w:val=""/>
-      <w:lvlJc w:val="left"/>
-      <w:pPr>
-        <w:ind w:left="0" w:hanging="0"/>
-      </w:pPr>
-    </w:lvl>
-    <w:lvl w:ilvl="3">
-      <w:start w:val="1"/>
-      <w:numFmt w:val="none"/>
-      <w:suff w:val="nothing"/>
-      <w:lvlText w:val=""/>
-      <w:lvlJc w:val="left"/>
-      <w:pPr>
-        <w:ind w:left="0" w:hanging="0"/>
-      </w:pPr>
-    </w:lvl>
-    <w:lvl w:ilvl="4">
-      <w:start w:val="1"/>
-      <w:numFmt w:val="none"/>
-      <w:suff w:val="nothing"/>
-      <w:lvlText w:val=""/>
-      <w:lvlJc w:val="left"/>
-      <w:pPr>
-        <w:ind w:left="0" w:hanging="0"/>
-      </w:pPr>
-    </w:lvl>
-    <w:lvl w:ilvl="5">
-      <w:start w:val="1"/>
-      <w:numFmt w:val="none"/>
-      <w:suff w:val="nothing"/>
-      <w:lvlText w:val=""/>
-      <w:lvlJc w:val="left"/>
-      <w:pPr>
-        <w:ind w:left="0" w:hanging="0"/>
-      </w:pPr>
-    </w:lvl>
-    <w:lvl w:ilvl="6">
-      <w:start w:val="1"/>
-      <w:numFmt w:val="none"/>
-      <w:suff w:val="nothing"/>
-      <w:lvlText w:val=""/>
-      <w:lvlJc w:val="left"/>
-      <w:pPr>
-        <w:ind w:left="0" w:hanging="0"/>
-      </w:pPr>
-    </w:lvl>
-    <w:lvl w:ilvl="7">
-      <w:start w:val="1"/>
-      <w:numFmt w:val="none"/>
-      <w:suff w:val="nothing"/>
-      <w:lvlText w:val=""/>
-      <w:lvlJc w:val="left"/>
-      <w:pPr>
-        <w:ind w:left="0" w:hanging="0"/>
-      </w:pPr>
-    </w:lvl>
-    <w:lvl w:ilvl="8">
-      <w:start w:val="1"/>
-      <w:numFmt w:val="none"/>
-      <w:suff w:val="nothing"/>
-      <w:lvlText w:val=""/>
-      <w:lvlJc w:val="left"/>
-      <w:pPr>
-        <w:ind w:left="0" w:hanging="0"/>
-      </w:pPr>
-    </w:lvl>
-  </w:abstractNum>
-  <w:abstractNum w:abstractNumId="2">
-    <w:lvl w:ilvl="0">
-      <w:start w:val="1"/>
       <w:numFmt w:val="bullet"/>
       <w:lvlText w:val=""/>
       <w:lvlJc w:val="left"/>
@@ -502,6 +707,7 @@
       </w:pPr>
       <w:rPr>
         <w:rFonts w:ascii="Symbol" w:hAnsi="Symbol" w:cs="Symbol" w:hint="default"/>
+        <w:sz w:val="32"/>
         <w:rFonts w:cs="OpenSymbol"/>
       </w:rPr>
     </w:lvl>
@@ -632,6 +838,98 @@
         <w:rFonts w:ascii="OpenSymbol" w:hAnsi="OpenSymbol" w:cs="OpenSymbol" w:hint="default"/>
         <w:rFonts w:cs="OpenSymbol"/>
       </w:rPr>
+    </w:lvl>
+  </w:abstractNum>
+  <w:abstractNum w:abstractNumId="2">
+    <w:lvl w:ilvl="0">
+      <w:start w:val="1"/>
+      <w:numFmt w:val="none"/>
+      <w:suff w:val="nothing"/>
+      <w:lvlText w:val=""/>
+      <w:lvlJc w:val="left"/>
+      <w:pPr>
+        <w:ind w:left="0" w:hanging="0"/>
+      </w:pPr>
+    </w:lvl>
+    <w:lvl w:ilvl="1">
+      <w:start w:val="1"/>
+      <w:numFmt w:val="none"/>
+      <w:suff w:val="nothing"/>
+      <w:lvlText w:val=""/>
+      <w:lvlJc w:val="left"/>
+      <w:pPr>
+        <w:ind w:left="0" w:hanging="0"/>
+      </w:pPr>
+    </w:lvl>
+    <w:lvl w:ilvl="2">
+      <w:start w:val="1"/>
+      <w:numFmt w:val="none"/>
+      <w:suff w:val="nothing"/>
+      <w:lvlText w:val=""/>
+      <w:lvlJc w:val="left"/>
+      <w:pPr>
+        <w:ind w:left="0" w:hanging="0"/>
+      </w:pPr>
+    </w:lvl>
+    <w:lvl w:ilvl="3">
+      <w:start w:val="1"/>
+      <w:numFmt w:val="none"/>
+      <w:suff w:val="nothing"/>
+      <w:lvlText w:val=""/>
+      <w:lvlJc w:val="left"/>
+      <w:pPr>
+        <w:ind w:left="0" w:hanging="0"/>
+      </w:pPr>
+    </w:lvl>
+    <w:lvl w:ilvl="4">
+      <w:start w:val="1"/>
+      <w:numFmt w:val="none"/>
+      <w:suff w:val="nothing"/>
+      <w:lvlText w:val=""/>
+      <w:lvlJc w:val="left"/>
+      <w:pPr>
+        <w:ind w:left="0" w:hanging="0"/>
+      </w:pPr>
+    </w:lvl>
+    <w:lvl w:ilvl="5">
+      <w:start w:val="1"/>
+      <w:numFmt w:val="none"/>
+      <w:suff w:val="nothing"/>
+      <w:lvlText w:val=""/>
+      <w:lvlJc w:val="left"/>
+      <w:pPr>
+        <w:ind w:left="0" w:hanging="0"/>
+      </w:pPr>
+    </w:lvl>
+    <w:lvl w:ilvl="6">
+      <w:start w:val="1"/>
+      <w:numFmt w:val="none"/>
+      <w:suff w:val="nothing"/>
+      <w:lvlText w:val=""/>
+      <w:lvlJc w:val="left"/>
+      <w:pPr>
+        <w:ind w:left="0" w:hanging="0"/>
+      </w:pPr>
+    </w:lvl>
+    <w:lvl w:ilvl="7">
+      <w:start w:val="1"/>
+      <w:numFmt w:val="none"/>
+      <w:suff w:val="nothing"/>
+      <w:lvlText w:val=""/>
+      <w:lvlJc w:val="left"/>
+      <w:pPr>
+        <w:ind w:left="0" w:hanging="0"/>
+      </w:pPr>
+    </w:lvl>
+    <w:lvl w:ilvl="8">
+      <w:start w:val="1"/>
+      <w:numFmt w:val="none"/>
+      <w:suff w:val="nothing"/>
+      <w:lvlText w:val=""/>
+      <w:lvlJc w:val="left"/>
+      <w:pPr>
+        <w:ind w:left="0" w:hanging="0"/>
+      </w:pPr>
     </w:lvl>
   </w:abstractNum>
   <w:num w:numId="1">
@@ -649,6 +947,7 @@
     <w:rPrDefault>
       <w:rPr>
         <w:rFonts w:ascii="Liberation Serif" w:hAnsi="Liberation Serif" w:eastAsia="Noto Serif CJK SC" w:cs="Liberation Serif"/>
+        <w:sz w:val="20"/>
         <w:lang w:val="fr-FR" w:eastAsia="zh-CN" w:bidi="hi-IN"/>
       </w:rPr>
     </w:rPrDefault>
@@ -661,9 +960,7 @@
     <w:qFormat/>
     <w:pPr>
       <w:widowControl/>
-      <w:kinsoku w:val="true"/>
-      <w:overflowPunct w:val="true"/>
-      <w:autoSpaceDE w:val="true"/>
+      <w:overflowPunct w:val="true"/>
       <w:bidi w:val="0"/>
       <w:spacing w:before="0" w:after="0"/>
       <w:jc w:val="left"/>
@@ -839,9 +1136,7 @@
     <w:qFormat/>
     <w:pPr>
       <w:widowControl/>
-      <w:kinsoku w:val="true"/>
-      <w:overflowPunct w:val="true"/>
-      <w:autoSpaceDE w:val="true"/>
+      <w:overflowPunct w:val="true"/>
       <w:bidi w:val="0"/>
       <w:spacing w:before="0" w:after="0"/>
       <w:ind w:left="720" w:right="0" w:hanging="432"/>
@@ -861,9 +1156,7 @@
     <w:qFormat/>
     <w:pPr>
       <w:widowControl/>
-      <w:kinsoku w:val="true"/>
-      <w:overflowPunct w:val="true"/>
-      <w:autoSpaceDE w:val="true"/>
+      <w:overflowPunct w:val="true"/>
       <w:bidi w:val="0"/>
       <w:spacing w:before="0" w:after="120"/>
       <w:ind w:left="1440" w:right="1440" w:hanging="0"/>
@@ -883,9 +1176,7 @@
     <w:qFormat/>
     <w:pPr>
       <w:widowControl/>
-      <w:kinsoku w:val="true"/>
-      <w:overflowPunct w:val="true"/>
-      <w:autoSpaceDE w:val="true"/>
+      <w:overflowPunct w:val="true"/>
       <w:bidi w:val="0"/>
       <w:spacing w:before="0" w:after="0"/>
       <w:ind w:left="720" w:right="0" w:hanging="432"/>
@@ -905,9 +1196,7 @@
     <w:qFormat/>
     <w:pPr>
       <w:widowControl/>
-      <w:kinsoku w:val="true"/>
-      <w:overflowPunct w:val="true"/>
-      <w:autoSpaceDE w:val="true"/>
+      <w:overflowPunct w:val="true"/>
       <w:bidi w:val="0"/>
       <w:spacing w:before="0" w:after="0"/>
       <w:ind w:left="720" w:right="0" w:hanging="432"/>
@@ -936,9 +1225,7 @@
     <w:qFormat/>
     <w:pPr>
       <w:widowControl/>
-      <w:kinsoku w:val="true"/>
-      <w:overflowPunct w:val="true"/>
-      <w:autoSpaceDE w:val="true"/>
+      <w:overflowPunct w:val="true"/>
       <w:bidi w:val="0"/>
       <w:spacing w:before="0" w:after="0"/>
       <w:ind w:left="720" w:right="0" w:hanging="432"/>
@@ -958,9 +1245,7 @@
     <w:qFormat/>
     <w:pPr>
       <w:widowControl/>
-      <w:kinsoku w:val="true"/>
-      <w:overflowPunct w:val="true"/>
-      <w:autoSpaceDE w:val="true"/>
+      <w:overflowPunct w:val="true"/>
       <w:bidi w:val="0"/>
       <w:spacing w:before="0" w:after="0"/>
       <w:ind w:left="1440" w:right="0" w:hanging="432"/>
@@ -980,9 +1265,7 @@
     <w:qFormat/>
     <w:pPr>
       <w:widowControl/>
-      <w:kinsoku w:val="true"/>
-      <w:overflowPunct w:val="true"/>
-      <w:autoSpaceDE w:val="true"/>
+      <w:overflowPunct w:val="true"/>
       <w:bidi w:val="0"/>
       <w:spacing w:before="0" w:after="0"/>
       <w:ind w:left="2160" w:right="0" w:hanging="432"/>
@@ -1002,9 +1285,7 @@
     <w:qFormat/>
     <w:pPr>
       <w:widowControl/>
-      <w:kinsoku w:val="true"/>
-      <w:overflowPunct w:val="true"/>
-      <w:autoSpaceDE w:val="true"/>
+      <w:overflowPunct w:val="true"/>
       <w:bidi w:val="0"/>
       <w:spacing w:before="0" w:after="0"/>
       <w:ind w:left="2880" w:right="0" w:hanging="432"/>
@@ -1024,9 +1305,7 @@
     <w:qFormat/>
     <w:pPr>
       <w:widowControl/>
-      <w:kinsoku w:val="true"/>
-      <w:overflowPunct w:val="true"/>
-      <w:autoSpaceDE w:val="true"/>
+      <w:overflowPunct w:val="true"/>
       <w:bidi w:val="0"/>
       <w:spacing w:before="240" w:after="120"/>
       <w:jc w:val="center"/>
@@ -1046,9 +1325,7 @@
     <w:qFormat/>
     <w:pPr>
       <w:widowControl/>
-      <w:kinsoku w:val="true"/>
-      <w:overflowPunct w:val="true"/>
-      <w:autoSpaceDE w:val="true"/>
+      <w:overflowPunct w:val="true"/>
       <w:bidi w:val="0"/>
       <w:spacing w:before="0" w:after="0"/>
       <w:ind w:left="720" w:right="0" w:hanging="432"/>
@@ -1068,9 +1345,7 @@
     <w:qFormat/>
     <w:pPr>
       <w:widowControl/>
-      <w:kinsoku w:val="true"/>
-      <w:overflowPunct w:val="true"/>
-      <w:autoSpaceDE w:val="true"/>
+      <w:overflowPunct w:val="true"/>
       <w:bidi w:val="0"/>
       <w:spacing w:before="0" w:after="0"/>
       <w:ind w:left="720" w:right="0" w:hanging="432"/>
@@ -1090,9 +1365,7 @@
     <w:qFormat/>
     <w:pPr>
       <w:widowControl/>
-      <w:kinsoku w:val="true"/>
-      <w:overflowPunct w:val="true"/>
-      <w:autoSpaceDE w:val="true"/>
+      <w:overflowPunct w:val="true"/>
       <w:bidi w:val="0"/>
       <w:spacing w:before="0" w:after="0"/>
       <w:ind w:left="288" w:right="0" w:hanging="288"/>
@@ -1118,9 +1391,7 @@
     <w:qFormat/>
     <w:pPr>
       <w:widowControl/>
-      <w:kinsoku w:val="true"/>
-      <w:overflowPunct w:val="true"/>
-      <w:autoSpaceDE w:val="true"/>
+      <w:overflowPunct w:val="true"/>
       <w:bidi w:val="0"/>
       <w:spacing w:before="0" w:after="0"/>
       <w:ind w:left="288" w:right="0" w:hanging="288"/>
@@ -1148,9 +1419,7 @@
     <w:qFormat/>
     <w:pPr>
       <w:widowControl/>
-      <w:kinsoku w:val="true"/>
-      <w:overflowPunct w:val="true"/>
-      <w:autoSpaceDE w:val="true"/>
+      <w:overflowPunct w:val="true"/>
       <w:bidi w:val="0"/>
       <w:spacing w:before="0" w:after="0"/>
       <w:ind w:left="720" w:right="0" w:hanging="432"/>
@@ -1170,9 +1439,7 @@
     <w:qFormat/>
     <w:pPr>
       <w:widowControl/>
-      <w:kinsoku w:val="true"/>
-      <w:overflowPunct w:val="true"/>
-      <w:autoSpaceDE w:val="true"/>
+      <w:overflowPunct w:val="true"/>
       <w:bidi w:val="0"/>
       <w:spacing w:before="0" w:after="0"/>
       <w:ind w:left="720" w:right="0" w:hanging="432"/>
@@ -1192,9 +1459,7 @@
     <w:qFormat/>
     <w:pPr>
       <w:widowControl/>
-      <w:kinsoku w:val="true"/>
-      <w:overflowPunct w:val="true"/>
-      <w:autoSpaceDE w:val="true"/>
+      <w:overflowPunct w:val="true"/>
       <w:bidi w:val="0"/>
       <w:spacing w:before="0" w:after="0"/>
       <w:ind w:left="720" w:right="0" w:hanging="432"/>
@@ -1223,9 +1488,7 @@
     <w:qFormat/>
     <w:pPr>
       <w:widowControl/>
-      <w:kinsoku w:val="true"/>
-      <w:overflowPunct w:val="true"/>
-      <w:autoSpaceDE w:val="true"/>
+      <w:overflowPunct w:val="true"/>
       <w:bidi w:val="0"/>
       <w:spacing w:before="0" w:after="0"/>
       <w:ind w:left="720" w:right="0" w:hanging="432"/>
@@ -1272,9 +1535,7 @@
     <w:qFormat/>
     <w:pPr>
       <w:widowControl/>
-      <w:kinsoku w:val="true"/>
-      <w:overflowPunct w:val="true"/>
-      <w:autoSpaceDE w:val="true"/>
+      <w:overflowPunct w:val="true"/>
       <w:bidi w:val="0"/>
       <w:spacing w:before="0" w:after="0"/>
       <w:ind w:left="720" w:right="0" w:hanging="432"/>
@@ -1294,9 +1555,7 @@
     <w:qFormat/>
     <w:pPr>
       <w:widowControl/>
-      <w:kinsoku w:val="true"/>
-      <w:overflowPunct w:val="true"/>
-      <w:autoSpaceDE w:val="true"/>
+      <w:overflowPunct w:val="true"/>
       <w:bidi w:val="0"/>
       <w:spacing w:before="0" w:after="0"/>
       <w:jc w:val="left"/>
@@ -1324,9 +1583,7 @@
     <w:qFormat/>
     <w:pPr>
       <w:widowControl/>
-      <w:kinsoku w:val="true"/>
-      <w:overflowPunct w:val="true"/>
-      <w:autoSpaceDE w:val="true"/>
+      <w:overflowPunct w:val="true"/>
       <w:bidi w:val="0"/>
       <w:spacing w:before="0" w:after="0"/>
       <w:ind w:left="720" w:right="0" w:hanging="432"/>
@@ -1346,9 +1603,7 @@
     <w:qFormat/>
     <w:pPr>
       <w:widowControl/>
-      <w:kinsoku w:val="true"/>
-      <w:overflowPunct w:val="true"/>
-      <w:autoSpaceDE w:val="true"/>
+      <w:overflowPunct w:val="true"/>
       <w:bidi w:val="0"/>
       <w:spacing w:before="0" w:after="0"/>
       <w:ind w:left="720" w:right="0" w:hanging="432"/>
@@ -1368,9 +1623,7 @@
     <w:qFormat/>
     <w:pPr>
       <w:widowControl/>
-      <w:kinsoku w:val="true"/>
-      <w:overflowPunct w:val="true"/>
-      <w:autoSpaceDE w:val="true"/>
+      <w:overflowPunct w:val="true"/>
       <w:bidi w:val="0"/>
       <w:spacing w:lineRule="auto" w:line="276" w:before="0" w:after="140"/>
       <w:jc w:val="left"/>
@@ -1389,9 +1642,7 @@
     <w:qFormat/>
     <w:pPr>
       <w:widowControl/>
-      <w:kinsoku w:val="true"/>
-      <w:overflowPunct w:val="true"/>
-      <w:autoSpaceDE w:val="true"/>
+      <w:overflowPunct w:val="true"/>
       <w:bidi w:val="0"/>
       <w:spacing w:before="0" w:after="0"/>
       <w:ind w:left="720" w:right="0" w:hanging="432"/>
@@ -1411,9 +1662,7 @@
     <w:qFormat/>
     <w:pPr>
       <w:widowControl/>
-      <w:kinsoku w:val="true"/>
-      <w:overflowPunct w:val="true"/>
-      <w:autoSpaceDE w:val="true"/>
+      <w:overflowPunct w:val="true"/>
       <w:bidi w:val="0"/>
       <w:spacing w:before="0" w:after="0"/>
       <w:ind w:left="720" w:right="0" w:hanging="432"/>
